--- a/法令ファイル/財政融資資金法/財政融資資金法（昭和二十六年法律第百号）.docx
+++ b/法令ファイル/財政融資資金法/財政融資資金法（昭和二十六年法律第百号）.docx
@@ -122,6 +122,8 @@
       </w:pPr>
       <w:r>
         <w:t>政府の特別会計（財政投融資特別会計の財政融資資金勘定を除く。）の余裕金は、財政融資資金への預託の方法によるほか、運用してはならない。</w:t>
+        <w:br/>
+        <w:t>ただし、国債整理基金特別会計において国債を保有する場合は、この限りでない。</w:t>
       </w:r>
     </w:p>
     <w:p>
@@ -246,6 +248,8 @@
     <w:p>
       <w:r>
         <w:t>財政融資資金に属する現金に不足があるときは、財政投融資特別会計の財政融資資金勘定の負担において、一時借入金をし、又は融通証券を発行して、一時これを補足することができる。</w:t>
+        <w:br/>
+        <w:t>この場合において、一時借入金又は融通証券に代え、国庫余裕金を繰り替えて使用することができる。</w:t>
       </w:r>
     </w:p>
     <w:p>
@@ -314,171 +318,111 @@
     </w:p>
     <w:p>
       <w:pPr>
-        <w:pStyle w:val="Heading6"/>
+        <w:pStyle w:val="ListBullet"/>
         <w:ind w:left="880"/>
       </w:pPr>
       <w:r>
         <w:t>一</w:t>
-      </w:r>
-    </w:p>
-    <w:p>
-      <w:pPr>
+        <w:br/>
+        <w:t>国債</w:t>
+      </w:r>
+    </w:p>
+    <w:p>
+      <w:pPr>
+        <w:pStyle w:val="ListBullet"/>
         <w:ind w:left="880"/>
       </w:pPr>
       <w:r>
-        <w:t>国債</w:t>
-      </w:r>
-    </w:p>
-    <w:p>
-      <w:pPr>
-        <w:pStyle w:val="Heading6"/>
+        <w:t>二</w:t>
+        <w:br/>
+        <w:t>国に対する貸付け</w:t>
+      </w:r>
+    </w:p>
+    <w:p>
+      <w:pPr>
+        <w:pStyle w:val="ListBullet"/>
         <w:ind w:left="880"/>
       </w:pPr>
       <w:r>
-        <w:t>二</w:t>
-      </w:r>
-    </w:p>
-    <w:p>
-      <w:pPr>
+        <w:t>三</w:t>
+        <w:br/>
+        <w:t>法律の定めるところにより、予算について国会の議決を経、又は承認を得なければならない法人の発行する債券</w:t>
+      </w:r>
+    </w:p>
+    <w:p>
+      <w:pPr>
+        <w:pStyle w:val="ListBullet"/>
         <w:ind w:left="880"/>
       </w:pPr>
       <w:r>
-        <w:t>国に対する貸付け</w:t>
-      </w:r>
-    </w:p>
-    <w:p>
-      <w:pPr>
-        <w:pStyle w:val="Heading6"/>
+        <w:t>四</w:t>
+        <w:br/>
+        <w:t>前号に規定する法人に対する貸付け</w:t>
+      </w:r>
+    </w:p>
+    <w:p>
+      <w:pPr>
+        <w:pStyle w:val="ListBullet"/>
         <w:ind w:left="880"/>
       </w:pPr>
       <w:r>
-        <w:t>三</w:t>
-      </w:r>
-    </w:p>
-    <w:p>
-      <w:pPr>
+        <w:t>五</w:t>
+        <w:br/>
+        <w:t>地方債</w:t>
+      </w:r>
+    </w:p>
+    <w:p>
+      <w:pPr>
+        <w:pStyle w:val="ListBullet"/>
         <w:ind w:left="880"/>
       </w:pPr>
       <w:r>
-        <w:t>法律の定めるところにより、予算について国会の議決を経、又は承認を得なければならない法人の発行する債券</w:t>
-      </w:r>
-    </w:p>
-    <w:p>
-      <w:pPr>
-        <w:pStyle w:val="Heading6"/>
+        <w:t>六</w:t>
+        <w:br/>
+        <w:t>地方公共団体に対する貸付け</w:t>
+      </w:r>
+    </w:p>
+    <w:p>
+      <w:pPr>
+        <w:pStyle w:val="ListBullet"/>
         <w:ind w:left="880"/>
       </w:pPr>
       <w:r>
-        <w:t>四</w:t>
-      </w:r>
-    </w:p>
-    <w:p>
-      <w:pPr>
+        <w:t>七</w:t>
+        <w:br/>
+        <w:t>特別の法律により設立された法人（第三号に規定する法人を除く。）で国、第三号に規定する法人及び地方公共団体以外の者の出資のないもののうち、特別の法律により債券を発行し得るものの発行する債券</w:t>
+      </w:r>
+    </w:p>
+    <w:p>
+      <w:pPr>
+        <w:pStyle w:val="ListBullet"/>
         <w:ind w:left="880"/>
       </w:pPr>
       <w:r>
+        <w:t>八</w:t>
+        <w:br/>
         <w:t>前号に規定する法人に対する貸付け</w:t>
       </w:r>
     </w:p>
     <w:p>
       <w:pPr>
-        <w:pStyle w:val="Heading6"/>
+        <w:pStyle w:val="ListBullet"/>
         <w:ind w:left="880"/>
       </w:pPr>
       <w:r>
-        <w:t>五</w:t>
-      </w:r>
-    </w:p>
-    <w:p>
-      <w:pPr>
+        <w:t>九</w:t>
+        <w:br/>
+        <w:t>外国政府、国際機関及び外国の特別の法令により設立された外国法人の発行する債券（次項において「外国債」という。）</w:t>
+      </w:r>
+    </w:p>
+    <w:p>
+      <w:pPr>
+        <w:pStyle w:val="ListBullet"/>
         <w:ind w:left="880"/>
       </w:pPr>
       <w:r>
-        <w:t>地方債</w:t>
-      </w:r>
-    </w:p>
-    <w:p>
-      <w:pPr>
-        <w:pStyle w:val="Heading6"/>
-        <w:ind w:left="880"/>
-      </w:pPr>
-      <w:r>
-        <w:t>六</w:t>
-      </w:r>
-    </w:p>
-    <w:p>
-      <w:pPr>
-        <w:ind w:left="880"/>
-      </w:pPr>
-      <w:r>
-        <w:t>地方公共団体に対する貸付け</w:t>
-      </w:r>
-    </w:p>
-    <w:p>
-      <w:pPr>
-        <w:pStyle w:val="Heading6"/>
-        <w:ind w:left="880"/>
-      </w:pPr>
-      <w:r>
-        <w:t>七</w:t>
-      </w:r>
-    </w:p>
-    <w:p>
-      <w:pPr>
-        <w:ind w:left="880"/>
-      </w:pPr>
-      <w:r>
-        <w:t>特別の法律により設立された法人（第三号に規定する法人を除く。）で国、第三号に規定する法人及び地方公共団体以外の者の出資のないもののうち、特別の法律により債券を発行し得るものの発行する債券</w:t>
-      </w:r>
-    </w:p>
-    <w:p>
-      <w:pPr>
-        <w:pStyle w:val="Heading6"/>
-        <w:ind w:left="880"/>
-      </w:pPr>
-      <w:r>
-        <w:t>八</w:t>
-      </w:r>
-    </w:p>
-    <w:p>
-      <w:pPr>
-        <w:ind w:left="880"/>
-      </w:pPr>
-      <w:r>
-        <w:t>前号に規定する法人に対する貸付け</w:t>
-      </w:r>
-    </w:p>
-    <w:p>
-      <w:pPr>
-        <w:pStyle w:val="Heading6"/>
-        <w:ind w:left="880"/>
-      </w:pPr>
-      <w:r>
-        <w:t>九</w:t>
-      </w:r>
-    </w:p>
-    <w:p>
-      <w:pPr>
-        <w:ind w:left="880"/>
-      </w:pPr>
-      <w:r>
-        <w:t>外国政府、国際機関及び外国の特別の法令により設立された外国法人の発行する債券（次項において「外国債」という。）</w:t>
-      </w:r>
-    </w:p>
-    <w:p>
-      <w:pPr>
-        <w:pStyle w:val="Heading6"/>
-        <w:ind w:left="880"/>
-      </w:pPr>
-      <w:r>
         <w:t>十</w:t>
-      </w:r>
-    </w:p>
-    <w:p>
-      <w:pPr>
-        <w:ind w:left="880"/>
-      </w:pPr>
-      <w:r>
+        <w:br/>
         <w:t>財政融資資金をもつて引受け、応募又は買入れを行つた債券であつて政令で定めるものの金融機関その他政令で定める法人に対する貸付け</w:t>
       </w:r>
     </w:p>
@@ -527,6 +471,8 @@
     <w:p>
       <w:r>
         <w:t>財務大臣は、毎年度財政融資資金の運用に関して必要な計画を定め、あらかじめ財政制度等審議会（以下「審議会」という。）の意見を聴かなければならない。</w:t>
+        <w:br/>
+        <w:t>その計画を変更しようとするときも、また同様とする。</w:t>
       </w:r>
     </w:p>
     <w:p>
@@ -633,17 +579,12 @@
       </w:r>
     </w:p>
     <w:p>
-      <w:r>
-        <w:t>この法律は、昭和二十六年四月一日から施行する。</w:t>
-      </w:r>
-    </w:p>
-    <w:p>
       <w:pPr>
         <w:pStyle w:val="Heading5"/>
         <w:ind w:left="440"/>
       </w:pPr>
       <w:r>
-        <w:t>２</w:t>
+        <w:t>１</w:t>
       </w:r>
     </w:p>
     <w:p>
@@ -651,7 +592,7 @@
         <w:ind w:left="440"/>
       </w:pPr>
       <w:r>
-        <w:t>預金部預金法（大正十四年法律第二十五号）は、廃止する。</w:t>
+        <w:t>この法律は、昭和二十六年四月一日から施行する。</w:t>
       </w:r>
     </w:p>
     <w:p>
@@ -660,7 +601,7 @@
         <w:ind w:left="440"/>
       </w:pPr>
       <w:r>
-        <w:t>３</w:t>
+        <w:t>２</w:t>
       </w:r>
     </w:p>
     <w:p>
@@ -668,7 +609,7 @@
         <w:ind w:left="440"/>
       </w:pPr>
       <w:r>
-        <w:t>この法律施行の際大蔵省預金部に属する資産及び負債は、資金運用部に帰属するものとする。</w:t>
+        <w:t>預金部預金法（大正十四年法律第二十五号）は、廃止する。</w:t>
       </w:r>
     </w:p>
     <w:p>
@@ -677,7 +618,7 @@
         <w:ind w:left="440"/>
       </w:pPr>
       <w:r>
-        <w:t>４</w:t>
+        <w:t>３</w:t>
       </w:r>
     </w:p>
     <w:p>
@@ -685,7 +626,7 @@
         <w:ind w:left="440"/>
       </w:pPr>
       <w:r>
-        <w:t>前項の規定により資金運用部に帰属した負債のうち旧臨時資金調整法（昭和十二年法律第八十六号）第十条ノ四第一項及び第十条ノ五第一項に規定する証券並びに同法第十三条第一項に規定する貯蓄債券及び報国債券の発行に因る収入金並びにこれらの証券の買入償却益及び支払未済の元本又は割増金（以下「債券収入金等」という。）で、臨時資金調整法の廃止に伴う措置に関する法律（昭和二十三年法律第二十一号）第四項の規定により日本勧業銀行から大蔵省預金部に預入されていた資金は、同項の規定にかかわらず、この法律施行の日にその全額を払いもどすものとする。</w:t>
+        <w:t>この法律施行の際大蔵省預金部に属する資産及び負債は、資金運用部に帰属するものとする。</w:t>
       </w:r>
     </w:p>
     <w:p>
@@ -694,7 +635,7 @@
         <w:ind w:left="440"/>
       </w:pPr>
       <w:r>
-        <w:t>５</w:t>
+        <w:t>４</w:t>
       </w:r>
     </w:p>
     <w:p>
@@ -702,7 +643,7 @@
         <w:ind w:left="440"/>
       </w:pPr>
       <w:r>
-        <w:t>日本勧業銀行は、前項の規定により払いもどしを受けた債券収入金等の資金及び同銀行がこの法律施行前に臨時資金調整法の廃止に伴う措置に関する法律第四項の規定により払いもどしを受けた債券収入金等の資金で同銀行が現に保有するもの（以下「債券収入金等の払いもどし金」という。）を管理しなければならない。</w:t>
+        <w:t>前項の規定により資金運用部に帰属した負債のうち旧臨時資金調整法（昭和十二年法律第八十六号）第十条ノ四第一項及び第十条ノ五第一項に規定する証券並びに同法第十三条第一項に規定する貯蓄債券及び報国債券の発行に因る収入金並びにこれらの証券の買入償却益及び支払未済の元本又は割増金（以下「債券収入金等」という。）で、臨時資金調整法の廃止に伴う措置に関する法律（昭和二十三年法律第二十一号）第四項の規定により日本勧業銀行から大蔵省預金部に預入されていた資金は、同項の規定にかかわらず、この法律施行の日にその全額を払いもどすものとする。</w:t>
       </w:r>
     </w:p>
     <w:p>
@@ -711,7 +652,7 @@
         <w:ind w:left="440"/>
       </w:pPr>
       <w:r>
-        <w:t>６</w:t>
+        <w:t>５</w:t>
       </w:r>
     </w:p>
     <w:p>
@@ -719,7 +660,7 @@
         <w:ind w:left="440"/>
       </w:pPr>
       <w:r>
-        <w:t>債券収入金等の払いもどし金の損益の計算の方法及び当該損益の帰属について必要な事項は、政令で定める。</w:t>
+        <w:t>日本勧業銀行は、前項の規定により払いもどしを受けた債券収入金等の資金及び同銀行がこの法律施行前に臨時資金調整法の廃止に伴う措置に関する法律第四項の規定により払いもどしを受けた債券収入金等の資金で同銀行が現に保有するもの（以下「債券収入金等の払いもどし金」という。）を管理しなければならない。</w:t>
       </w:r>
     </w:p>
     <w:p>
@@ -728,7 +669,7 @@
         <w:ind w:left="440"/>
       </w:pPr>
       <w:r>
-        <w:t>７</w:t>
+        <w:t>６</w:t>
       </w:r>
     </w:p>
     <w:p>
@@ -736,7 +677,7 @@
         <w:ind w:left="440"/>
       </w:pPr>
       <w:r>
-        <w:t>前項に規定する事項を除く外、債券収入金等の払いもどし金の取扱について必要な事項は、財務大臣が定める。</w:t>
+        <w:t>債券収入金等の払いもどし金の損益の計算の方法及び当該損益の帰属について必要な事項は、政令で定める。</w:t>
       </w:r>
     </w:p>
     <w:p>
@@ -745,7 +686,7 @@
         <w:ind w:left="440"/>
       </w:pPr>
       <w:r>
-        <w:t>８</w:t>
+        <w:t>７</w:t>
       </w:r>
     </w:p>
     <w:p>
@@ -753,7 +694,7 @@
         <w:ind w:left="440"/>
       </w:pPr>
       <w:r>
-        <w:t>第三項の規定により資金運用部に帰属した資産のうちに、第七条の規定により資金運用部資金を運用することができるもの以外のものがあるときは、その資産の保有については、同条第一項及び第二項の規定の適用については、資金運用部資金を金融債に運用したものとみなす。</w:t>
+        <w:t>前項に規定する事項を除く外、債券収入金等の払いもどし金の取扱について必要な事項は、財務大臣が定める。</w:t>
       </w:r>
     </w:p>
     <w:p>
@@ -762,7 +703,7 @@
         <w:ind w:left="440"/>
       </w:pPr>
       <w:r>
-        <w:t>９</w:t>
+        <w:t>８</w:t>
       </w:r>
     </w:p>
     <w:p>
@@ -770,7 +711,7 @@
         <w:ind w:left="440"/>
       </w:pPr>
       <w:r>
-        <w:t>この法律施行の際政府の特別会計の積立金の運用に係る有価証券及び貸付金（簡易生命保険及郵便年金特別会計の積立金に属する有価証券及び貸付金を除く。）は、その帳簿価額により資金運用部に帰属するものとし、その帳簿価額に相当する金額の当該特別会計に属する資金が、資金運用部に預託されたものとする。</w:t>
+        <w:t>第三項の規定により資金運用部に帰属した資産のうちに、第七条の規定により資金運用部資金を運用することができるもの以外のものがあるときは、その資産の保有については、同条第一項及び第二項の規定の適用については、資金運用部資金を金融債に運用したものとみなす。</w:t>
       </w:r>
     </w:p>
     <w:p>
@@ -779,7 +720,7 @@
         <w:ind w:left="440"/>
       </w:pPr>
       <w:r>
-        <w:t>10</w:t>
+        <w:t>９</w:t>
       </w:r>
     </w:p>
     <w:p>
@@ -787,7 +728,9 @@
         <w:ind w:left="440"/>
       </w:pPr>
       <w:r>
-        <w:t>この法律施行の際簡易生命保険及郵便年金特別会計の積立金に属する有価証券の保有並びにこの法律施行の際同特別会計の積立金に属する簡易生命保険法の規定に基く保険契約者に対する貸付金及び郵便年金法の規定に基く年金契約者、年金受取人又は年金継続受取人に対する貸付金以外の貸付金の貸付については、第二条第二項の規定は、適用しない。</w:t>
+        <w:t>この法律施行の際政府の特別会計の積立金の運用に係る有価証券及び貸付金（簡易生命保険及郵便年金特別会計の積立金に属する有価証券及び貸付金を除く。）は、その帳簿価額により資金運用部に帰属するものとし、その帳簿価額に相当する金額の当該特別会計に属する資金が、資金運用部に預託されたものとする。</w:t>
+        <w:br/>
+        <w:t>この場合において、資金運用部に帰属した有価証券又は貸付金のうちに、第七条の規定により資金運用部資金を運用することができるもの以外のものがあるときは、前項の規定は、その有価証券の保有又は貸付金の貸付について準用する。</w:t>
       </w:r>
     </w:p>
     <w:p>
@@ -796,7 +739,7 @@
         <w:ind w:left="440"/>
       </w:pPr>
       <w:r>
-        <w:t>11</w:t>
+        <w:t>10</w:t>
       </w:r>
     </w:p>
     <w:p>
@@ -804,7 +747,7 @@
         <w:ind w:left="440"/>
       </w:pPr>
       <w:r>
-        <w:t>簡易生命保険及郵便年金特別会計において、前項の規定により保有している有価証券又は貸し付けている貸付金について償還を受けたときは、その都度、その償還を受けた金額を資金運用部に預託するものとする。</w:t>
+        <w:t>この法律施行の際簡易生命保険及郵便年金特別会計の積立金に属する有価証券の保有並びにこの法律施行の際同特別会計の積立金に属する簡易生命保険法の規定に基く保険契約者に対する貸付金及び郵便年金法の規定に基く年金契約者、年金受取人又は年金継続受取人に対する貸付金以外の貸付金の貸付については、第二条第二項の規定は、適用しない。</w:t>
       </w:r>
     </w:p>
     <w:p>
@@ -813,7 +756,7 @@
         <w:ind w:left="440"/>
       </w:pPr>
       <w:r>
-        <w:t>12</w:t>
+        <w:t>11</w:t>
       </w:r>
     </w:p>
     <w:p>
@@ -821,7 +764,7 @@
         <w:ind w:left="440"/>
       </w:pPr>
       <w:r>
-        <w:t>特別会計に関する法律第十一条の規定により財政融資資金に預託された年金特別会計に係る資金（厚生年金勘定に係るもの（厚生年金保険法（昭和二十九年法律第百十五号）第七十九条の三第二項の規定による預託金となつたものを含む。）及び国民年金勘定に係るもの（国民年金法（昭和三十四年法律第百四十一号）第七十六条第二項の規定による預託金となつたものを含む。）に限り、約定期間が一年未満のものを除く。）に対しては、第七条第三項及び第四項の規定にかかわらず、当分の間、政令で定めるところにより、同条第三項の利率（同条第二項の規定により約定期間満了前に払戻しを行つた金額については、同条第四項の利率）を超える利率により利子を付することができる。</w:t>
+        <w:t>簡易生命保険及郵便年金特別会計において、前項の規定により保有している有価証券又は貸し付けている貸付金について償還を受けたときは、その都度、その償還を受けた金額を資金運用部に預託するものとする。</w:t>
       </w:r>
     </w:p>
     <w:p>
@@ -830,7 +773,7 @@
         <w:ind w:left="440"/>
       </w:pPr>
       <w:r>
-        <w:t>13</w:t>
+        <w:t>12</w:t>
       </w:r>
     </w:p>
     <w:p>
@@ -838,25 +781,7 @@
         <w:ind w:left="440"/>
       </w:pPr>
       <w:r>
-        <w:t>第七条第五項の規定は前項の規定により付する利子について準用する。</w:t>
-      </w:r>
-    </w:p>
-    <w:p>
-      <w:r>
-        <w:br w:type="page"/>
-      </w:r>
-    </w:p>
-    <w:p>
-      <w:pPr>
-        <w:pStyle w:val="Heading1"/>
-      </w:pPr>
-      <w:r>
-        <w:t>附　則（昭和二七年六月二五日法律第二一〇号）</w:t>
-      </w:r>
-    </w:p>
-    <w:p>
-      <w:r>
-        <w:t>この法律は、昭和二十八年四月一日から施行する。</w:t>
+        <w:t>特別会計に関する法律第十一条の規定により財政融資資金に預託された年金特別会計に係る資金（厚生年金勘定に係るもの（厚生年金保険法（昭和二十九年法律第百十五号）第七十九条の三第二項の規定による預託金となつたものを含む。）及び国民年金勘定に係るもの（国民年金法（昭和三十四年法律第百四十一号）第七十六条第二項の規定による預託金となつたものを含む。）に限り、約定期間が一年未満のものを除く。）に対しては、第七条第三項及び第四項の規定にかかわらず、当分の間、政令で定めるところにより、同条第三項の利率（同条第二項の規定により約定期間満了前に払戻しを行つた金額については、同条第四項の利率）を超える利率により利子を付することができる。</w:t>
       </w:r>
     </w:p>
     <w:p>
@@ -865,7 +790,7 @@
         <w:ind w:left="440"/>
       </w:pPr>
       <w:r>
-        <w:t>２</w:t>
+        <w:t>13</w:t>
       </w:r>
     </w:p>
     <w:p>
@@ -873,7 +798,7 @@
         <w:ind w:left="440"/>
       </w:pPr>
       <w:r>
-        <w:t>昭和二十八年三月三十一日現在の積立金でこの法律の施行の際資金運用部に預託されているもののこの法律の規定による運用については、その範囲を政令で定める。</w:t>
+        <w:t>第七条第五項の規定は前項の規定により付する利子について準用する。</w:t>
       </w:r>
     </w:p>
     <w:p>
@@ -886,128 +811,7 @@
         <w:pStyle w:val="Heading1"/>
       </w:pPr>
       <w:r>
-        <w:t>附　則（昭和二七年七月三一日法律第二六二号）</w:t>
-      </w:r>
-    </w:p>
-    <w:p>
-      <w:r>
-        <w:t>この法律は、自治庁設置法（昭和二十七年法律第二百六十一号）施行の日から施行する。</w:t>
-      </w:r>
-    </w:p>
-    <w:p>
-      <w:r>
-        <w:br w:type="page"/>
-      </w:r>
-    </w:p>
-    <w:p>
-      <w:pPr>
-        <w:pStyle w:val="Heading1"/>
-      </w:pPr>
-      <w:r>
-        <w:t>附　則（昭和二七年七月三一日法律第二八三号）</w:t>
-      </w:r>
-    </w:p>
-    <w:p>
-      <w:r>
-        <w:t>この法律は、公布の日から施行する。</w:t>
-      </w:r>
-    </w:p>
-    <w:p>
-      <w:r>
-        <w:br w:type="page"/>
-      </w:r>
-    </w:p>
-    <w:p>
-      <w:pPr>
-        <w:pStyle w:val="Heading1"/>
-      </w:pPr>
-      <w:r>
-        <w:t>附　則（昭和二七年七月三一日法律第二八四号）</w:t>
-      </w:r>
-    </w:p>
-    <w:p>
-      <w:r>
-        <w:t>この法律は、昭和二十七年八月一日から施行する。</w:t>
-      </w:r>
-    </w:p>
-    <w:p>
-      <w:r>
-        <w:br w:type="page"/>
-      </w:r>
-    </w:p>
-    <w:p>
-      <w:pPr>
-        <w:pStyle w:val="Heading1"/>
-      </w:pPr>
-      <w:r>
-        <w:t>附　則（昭和二七年一二月二七日法律第三四八号）</w:t>
-      </w:r>
-    </w:p>
-    <w:p>
-      <w:r>
-        <w:t>この法律は、昭和二十八年四月一日から施行する。</w:t>
-      </w:r>
-    </w:p>
-    <w:p>
-      <w:r>
-        <w:br w:type="page"/>
-      </w:r>
-    </w:p>
-    <w:p>
-      <w:pPr>
-        <w:pStyle w:val="Heading1"/>
-      </w:pPr>
-      <w:r>
-        <w:t>附　則（昭和二八年八月一日法律第一二二号）</w:t>
-      </w:r>
-    </w:p>
-    <w:p>
-      <w:r>
-        <w:t>この法律は、公布の日から施行する。</w:t>
-      </w:r>
-    </w:p>
-    <w:p>
-      <w:r>
-        <w:br w:type="page"/>
-      </w:r>
-    </w:p>
-    <w:p>
-      <w:pPr>
-        <w:pStyle w:val="Heading1"/>
-      </w:pPr>
-      <w:r>
-        <w:t>附　則（昭和三〇年七月二〇日法律第七四号）</w:t>
-      </w:r>
-    </w:p>
-    <w:p>
-      <w:pPr>
-        <w:pStyle w:val="Heading4"/>
-      </w:pPr>
-      <w:r>
-        <w:t>第一条（施行期日）</w:t>
-      </w:r>
-    </w:p>
-    <w:p>
-      <w:r>
-        <w:t>この法律は、公布の日から施行する。</w:t>
-      </w:r>
-    </w:p>
-    <w:p>
-      <w:r>
-        <w:br w:type="page"/>
-      </w:r>
-    </w:p>
-    <w:p>
-      <w:pPr>
-        <w:pStyle w:val="Heading1"/>
-      </w:pPr>
-      <w:r>
-        <w:t>附　則（昭和三〇年八月一日法律第一一九号）</w:t>
-      </w:r>
-    </w:p>
-    <w:p>
-      <w:r>
-        <w:t>この法律は、公布の日から施行する。</w:t>
+        <w:t>附則（昭和二七年六月二五日法律第二一〇号）</w:t>
       </w:r>
     </w:p>
     <w:p>
@@ -1016,7 +820,7 @@
         <w:ind w:left="440"/>
       </w:pPr>
       <w:r>
-        <w:t>２</w:t>
+        <w:t>１</w:t>
       </w:r>
     </w:p>
     <w:p>
@@ -1024,43 +828,9 @@
         <w:ind w:left="440"/>
       </w:pPr>
       <w:r>
-        <w:t>この法律の施行の際現に預託されている資金運用部預託金の利子でこの法律の施行の日前の預託期間に対するものについては、なお従前の例による。</w:t>
-      </w:r>
-    </w:p>
-    <w:p>
-      <w:r>
-        <w:br w:type="page"/>
-      </w:r>
-    </w:p>
-    <w:p>
-      <w:pPr>
-        <w:pStyle w:val="Heading1"/>
-      </w:pPr>
-      <w:r>
-        <w:t>附　則（昭和三二年六月一日法律第一五九号）</w:t>
-      </w:r>
-    </w:p>
-    <w:p>
-      <w:r>
-        <w:t>この法律は、昭和三十二年八月一日から施行する。</w:t>
-      </w:r>
-    </w:p>
-    <w:p>
-      <w:r>
-        <w:br w:type="page"/>
-      </w:r>
-    </w:p>
-    <w:p>
-      <w:pPr>
-        <w:pStyle w:val="Heading1"/>
-      </w:pPr>
-      <w:r>
-        <w:t>附　則（昭和三六年三月三一日法律第二二号）</w:t>
-      </w:r>
-    </w:p>
-    <w:p>
-      <w:r>
-        <w:t>この法律は、昭和三十六年四月一日から施行する。</w:t>
+        <w:t>この法律は、昭和二十八年四月一日から施行する。</w:t>
+        <w:br/>
+        <w:t>但し、昭和二十八年度における積立金の運用に関しては、この法律の施行前でも第四条第一項の規定により必要な計画を定め、及び審議会の議に付することができる。</w:t>
       </w:r>
     </w:p>
     <w:p>
@@ -1077,7 +847,20 @@
         <w:ind w:left="440"/>
       </w:pPr>
       <w:r>
-        <w:t>改正後の資金運用部資金法（以下「法」という。）第十三条の規定は、昭和三十六年度以後の資金運用部資金の運用に係るものについて適用し、昭和三十五年度の資金運用部資金の運用に係るものについては、なお従前の例による。</w:t>
+        <w:t>昭和二十八年三月三十一日現在の積立金でこの法律の施行の際資金運用部に預託されているもののこの法律の規定による運用については、その範囲を政令で定める。</w:t>
+      </w:r>
+    </w:p>
+    <w:p>
+      <w:r>
+        <w:br w:type="page"/>
+      </w:r>
+    </w:p>
+    <w:p>
+      <w:pPr>
+        <w:pStyle w:val="Heading1"/>
+      </w:pPr>
+      <w:r>
+        <w:t>附則（昭和二七年七月三一日法律第二六二号）</w:t>
       </w:r>
     </w:p>
     <w:p>
@@ -1086,7 +869,7 @@
         <w:ind w:left="440"/>
       </w:pPr>
       <w:r>
-        <w:t>３</w:t>
+        <w:t>１</w:t>
       </w:r>
     </w:p>
     <w:p>
@@ -1094,7 +877,7 @@
         <w:ind w:left="440"/>
       </w:pPr>
       <w:r>
-        <w:t>資金運用部預託金利率の特例に関する法律（昭和二十七年法律第五十二号）は、廃止する。</w:t>
+        <w:t>この法律は、自治庁設置法（昭和二十七年法律第二百六十一号）施行の日から施行する。</w:t>
       </w:r>
     </w:p>
     <w:p>
@@ -1107,66 +890,7 @@
         <w:pStyle w:val="Heading1"/>
       </w:pPr>
       <w:r>
-        <w:t>附　則（昭和四一年三月二五日法律第八号）</w:t>
-      </w:r>
-    </w:p>
-    <w:p>
-      <w:r>
-        <w:t>この法律は、昭和四十一年四月一日から施行する。</w:t>
-      </w:r>
-    </w:p>
-    <w:p>
-      <w:r>
-        <w:br w:type="page"/>
-      </w:r>
-    </w:p>
-    <w:p>
-      <w:pPr>
-        <w:pStyle w:val="Heading1"/>
-      </w:pPr>
-      <w:r>
-        <w:t>附　則（昭和四七年六月二三日法律第九八号）</w:t>
-      </w:r>
-    </w:p>
-    <w:p>
-      <w:r>
-        <w:t>この法律は、昭和四十八年一月一日から施行する。</w:t>
-      </w:r>
-    </w:p>
-    <w:p>
-      <w:r>
-        <w:br w:type="page"/>
-      </w:r>
-    </w:p>
-    <w:p>
-      <w:pPr>
-        <w:pStyle w:val="Heading1"/>
-      </w:pPr>
-      <w:r>
-        <w:t>附　則（昭和五三年五月八日法律第四一号）</w:t>
-      </w:r>
-    </w:p>
-    <w:p>
-      <w:r>
-        <w:t>この法律は、公布の日から施行する。</w:t>
-      </w:r>
-    </w:p>
-    <w:p>
-      <w:r>
-        <w:br w:type="page"/>
-      </w:r>
-    </w:p>
-    <w:p>
-      <w:pPr>
-        <w:pStyle w:val="Heading1"/>
-      </w:pPr>
-      <w:r>
-        <w:t>附　則（昭和五八年一二月二日法律第八〇号）</w:t>
-      </w:r>
-    </w:p>
-    <w:p>
-      <w:r>
-        <w:t>この法律は、総務庁設置法（昭和五十八年法律第七十九号）の施行の日から施行する。</w:t>
+        <w:t>附則（昭和二七年七月三一日法律第二八三号）</w:t>
       </w:r>
     </w:p>
     <w:p>
@@ -1175,7 +899,7 @@
         <w:ind w:left="440"/>
       </w:pPr>
       <w:r>
-        <w:t>６</w:t>
+        <w:t>１</w:t>
       </w:r>
     </w:p>
     <w:p>
@@ -1183,7 +907,7 @@
         <w:ind w:left="440"/>
       </w:pPr>
       <w:r>
-        <w:t>この法律に定めるもののほか、この法律の施行に関し必要な経過措置は、政令で定めることができる。</w:t>
+        <w:t>この法律は、公布の日から施行する。</w:t>
       </w:r>
     </w:p>
     <w:p>
@@ -1196,38 +920,7 @@
         <w:pStyle w:val="Heading1"/>
       </w:pPr>
       <w:r>
-        <w:t>附　則（昭和五八年一二月三日法律第八二号）</w:t>
-      </w:r>
-    </w:p>
-    <w:p>
-      <w:pPr>
-        <w:pStyle w:val="Heading4"/>
-      </w:pPr>
-      <w:r>
-        <w:t>第一条（施行期日）</w:t>
-      </w:r>
-    </w:p>
-    <w:p>
-      <w:r>
-        <w:t>この法律は、昭和五十九年四月一日から施行する。</w:t>
-      </w:r>
-    </w:p>
-    <w:p>
-      <w:r>
-        <w:br w:type="page"/>
-      </w:r>
-    </w:p>
-    <w:p>
-      <w:pPr>
-        <w:pStyle w:val="Heading1"/>
-      </w:pPr>
-      <w:r>
-        <w:t>附　則（昭和六二年三月二日法律第二号）</w:t>
-      </w:r>
-    </w:p>
-    <w:p>
-      <w:r>
-        <w:t>この法律は、公布の日から施行する。</w:t>
+        <w:t>附則（昭和二七年七月三一日法律第二八四号）</w:t>
       </w:r>
     </w:p>
     <w:p>
@@ -1236,7 +929,7 @@
         <w:ind w:left="440"/>
       </w:pPr>
       <w:r>
-        <w:t>２</w:t>
+        <w:t>１</w:t>
       </w:r>
     </w:p>
     <w:p>
@@ -1244,7 +937,7 @@
         <w:ind w:left="440"/>
       </w:pPr>
       <w:r>
-        <w:t>この法律による改正後の資金運用部資金法（以下「新法」という。）の規定（第七条第一項第十二号及び第二項の規定を除く。）は、新法第四条第三項及び第四項並びに附則第十二項の規定に基づく政令の施行の日以後に預託する資金運用部預託金に付する利子について適用し、同日の前日までに預託された資金運用部預託金に付する利子については、なお従前の例による。</w:t>
+        <w:t>この法律は、昭和二十七年八月一日から施行する。</w:t>
       </w:r>
     </w:p>
     <w:p>
@@ -1257,20 +950,12 @@
         <w:pStyle w:val="Heading1"/>
       </w:pPr>
       <w:r>
-        <w:t>附　則（昭和六二年五月二九日法律第三七号）</w:t>
-      </w:r>
-    </w:p>
-    <w:p>
-      <w:pPr>
-        <w:pStyle w:val="Heading4"/>
-      </w:pPr>
-      <w:r>
-        <w:t>第一条（施行期日）</w:t>
-      </w:r>
-    </w:p>
-    <w:p>
-      <w:r>
-        <w:t>この法律は、公布の日から施行する。</w:t>
+        <w:t>附則（昭和二七年一二月二七日法律第三四八号）</w:t>
+      </w:r>
+    </w:p>
+    <w:p>
+      <w:r>
+        <w:t>この法律は、昭和二十八年四月一日から施行する。</w:t>
       </w:r>
     </w:p>
     <w:p>
@@ -1283,331 +968,7 @@
         <w:pStyle w:val="Heading1"/>
       </w:pPr>
       <w:r>
-        <w:t>附　則（平成元年六月二八日法律第四八号）</w:t>
-      </w:r>
-    </w:p>
-    <w:p>
-      <w:pPr>
-        <w:pStyle w:val="Heading4"/>
-      </w:pPr>
-      <w:r>
-        <w:t>第一条（施行期日）</w:t>
-      </w:r>
-    </w:p>
-    <w:p>
-      <w:r>
-        <w:t>この法律は、公布の日から施行する。</w:t>
-      </w:r>
-    </w:p>
-    <w:p>
-      <w:r>
-        <w:br w:type="page"/>
-      </w:r>
-    </w:p>
-    <w:p>
-      <w:pPr>
-        <w:pStyle w:val="Heading1"/>
-      </w:pPr>
-      <w:r>
-        <w:t>附　則（平成二年六月二七日法律第五〇号）</w:t>
-      </w:r>
-    </w:p>
-    <w:p>
-      <w:pPr>
-        <w:pStyle w:val="Heading4"/>
-      </w:pPr>
-      <w:r>
-        <w:t>第一条（施行期日）</w:t>
-      </w:r>
-    </w:p>
-    <w:p>
-      <w:r>
-        <w:t>この法律は、平成三年四月一日から施行する。</w:t>
-      </w:r>
-    </w:p>
-    <w:p>
-      <w:r>
-        <w:br w:type="page"/>
-      </w:r>
-    </w:p>
-    <w:p>
-      <w:pPr>
-        <w:pStyle w:val="Heading1"/>
-      </w:pPr>
-      <w:r>
-        <w:t>附　則（平成七年五月八日法律第七九号）</w:t>
-      </w:r>
-    </w:p>
-    <w:p>
-      <w:pPr>
-        <w:pStyle w:val="Heading4"/>
-      </w:pPr>
-      <w:r>
-        <w:t>第一条（施行期日）</w:t>
-      </w:r>
-    </w:p>
-    <w:p>
-      <w:r>
-        <w:t>この法律は、公布の日から施行する。</w:t>
-      </w:r>
-    </w:p>
-    <w:p>
-      <w:r>
-        <w:br w:type="page"/>
-      </w:r>
-    </w:p>
-    <w:p>
-      <w:pPr>
-        <w:pStyle w:val="Heading1"/>
-      </w:pPr>
-      <w:r>
-        <w:t>附　則（平成八年六月一四日法律第八二号）</w:t>
-      </w:r>
-    </w:p>
-    <w:p>
-      <w:pPr>
-        <w:pStyle w:val="Heading4"/>
-      </w:pPr>
-      <w:r>
-        <w:t>第一条（施行期日）</w:t>
-      </w:r>
-    </w:p>
-    <w:p>
-      <w:r>
-        <w:t>この法律は、平成九年四月一日から施行する。</w:t>
-      </w:r>
-    </w:p>
-    <w:p>
-      <w:r>
-        <w:br w:type="page"/>
-      </w:r>
-    </w:p>
-    <w:p>
-      <w:pPr>
-        <w:pStyle w:val="Heading1"/>
-      </w:pPr>
-      <w:r>
-        <w:t>附　則（平成一〇年五月二七日法律第七〇号）</w:t>
-      </w:r>
-    </w:p>
-    <w:p>
-      <w:r>
-        <w:t>この法律は、公布の日から施行する。</w:t>
-      </w:r>
-    </w:p>
-    <w:p>
-      <w:r>
-        <w:br w:type="page"/>
-      </w:r>
-    </w:p>
-    <w:p>
-      <w:pPr>
-        <w:pStyle w:val="Heading1"/>
-      </w:pPr>
-      <w:r>
-        <w:t>附　則（平成一一年七月一六日法律第一〇二号）</w:t>
-      </w:r>
-    </w:p>
-    <w:p>
-      <w:pPr>
-        <w:pStyle w:val="Heading4"/>
-      </w:pPr>
-      <w:r>
-        <w:t>第一条（施行期日）</w:t>
-      </w:r>
-    </w:p>
-    <w:p>
-      <w:r>
-        <w:t>この法律は、内閣法の一部を改正する法律（平成十一年法律第八十八号）の施行の日から施行する。</w:t>
-      </w:r>
-    </w:p>
-    <w:p>
-      <w:pPr>
-        <w:pStyle w:val="Heading6"/>
-        <w:ind w:left="880"/>
-      </w:pPr>
-      <w:r>
-        <w:t>一</w:t>
-      </w:r>
-    </w:p>
-    <w:p>
-      <w:pPr>
-        <w:ind w:left="880"/>
-      </w:pPr>
-      <w:r>
-        <w:t>略</w:t>
-      </w:r>
-    </w:p>
-    <w:p>
-      <w:pPr>
-        <w:pStyle w:val="Heading6"/>
-        <w:ind w:left="880"/>
-      </w:pPr>
-      <w:r>
-        <w:t>二</w:t>
-      </w:r>
-    </w:p>
-    <w:p>
-      <w:pPr>
-        <w:ind w:left="880"/>
-      </w:pPr>
-      <w:r>
-        <w:t>附則第十条第一項及び第五項、第十四条第三項、第二十三条、第二十八条並びに第三十条の規定</w:t>
-      </w:r>
-    </w:p>
-    <w:p>
-      <w:pPr>
-        <w:pStyle w:val="Heading4"/>
-      </w:pPr>
-      <w:r>
-        <w:t>第二十八条（委員等の任期に関する経過措置）</w:t>
-      </w:r>
-    </w:p>
-    <w:p>
-      <w:r>
-        <w:t>この法律の施行の日の前日において次に掲げる従前の審議会その他の機関の会長、委員その他の職員である者（任期の定めのない者を除く。）の任期は、当該会長、委員その他の職員の任期を定めたそれぞれの法律の規定にかかわらず、その日に満了する。</w:t>
-      </w:r>
-    </w:p>
-    <w:p>
-      <w:pPr>
-        <w:pStyle w:val="Heading6"/>
-        <w:ind w:left="880"/>
-      </w:pPr>
-      <w:r>
-        <w:t>一から十六まで</w:t>
-      </w:r>
-    </w:p>
-    <w:p>
-      <w:pPr>
-        <w:ind w:left="880"/>
-      </w:pPr>
-      <w:r>
-        <w:t>略</w:t>
-      </w:r>
-    </w:p>
-    <w:p>
-      <w:pPr>
-        <w:pStyle w:val="Heading6"/>
-        <w:ind w:left="880"/>
-      </w:pPr>
-      <w:r>
-        <w:t>十七</w:t>
-      </w:r>
-    </w:p>
-    <w:p>
-      <w:pPr>
-        <w:ind w:left="880"/>
-      </w:pPr>
-      <w:r>
-        <w:t>資金運用審議会</w:t>
-      </w:r>
-    </w:p>
-    <w:p>
-      <w:pPr>
-        <w:pStyle w:val="Heading4"/>
-      </w:pPr>
-      <w:r>
-        <w:t>第三十条（別に定める経過措置）</w:t>
-      </w:r>
-    </w:p>
-    <w:p>
-      <w:r>
-        <w:t>第二条から前条までに規定するもののほか、この法律の施行に伴い必要となる経過措置は、別に法律で定める。</w:t>
-      </w:r>
-    </w:p>
-    <w:p>
-      <w:r>
-        <w:br w:type="page"/>
-      </w:r>
-    </w:p>
-    <w:p>
-      <w:pPr>
-        <w:pStyle w:val="Heading1"/>
-      </w:pPr>
-      <w:r>
-        <w:t>附　則（平成一一年一二月二二日法律第一六〇号）</w:t>
-      </w:r>
-    </w:p>
-    <w:p>
-      <w:pPr>
-        <w:pStyle w:val="Heading4"/>
-      </w:pPr>
-      <w:r>
-        <w:t>第一条（施行期日）</w:t>
-      </w:r>
-    </w:p>
-    <w:p>
-      <w:r>
-        <w:t>この法律（第二条及び第三条を除く。）は、平成十三年一月六日から施行する。</w:t>
-      </w:r>
-    </w:p>
-    <w:p>
-      <w:pPr>
-        <w:pStyle w:val="Heading6"/>
-        <w:ind w:left="880"/>
-      </w:pPr>
-      <w:r>
-        <w:t>一</w:t>
-      </w:r>
-    </w:p>
-    <w:p>
-      <w:pPr>
-        <w:ind w:left="880"/>
-      </w:pPr>
-      <w:r>
-        <w:t>第九百九十五条（核原料物質、核燃料物質及び原子炉の規制に関する法律の一部を改正する法律附則の改正規定に係る部分に限る。）、第千三百五条、第千三百六条、第千三百二十四条第二項、第千三百二十六条第二項及び第千三百四十四条の規定</w:t>
-      </w:r>
-    </w:p>
-    <w:p>
-      <w:r>
-        <w:br w:type="page"/>
-      </w:r>
-    </w:p>
-    <w:p>
-      <w:pPr>
-        <w:pStyle w:val="Heading1"/>
-      </w:pPr>
-      <w:r>
-        <w:t>附　則（平成一二年五月三一日法律第九九号）</w:t>
-      </w:r>
-    </w:p>
-    <w:p>
-      <w:pPr>
-        <w:pStyle w:val="Heading4"/>
-      </w:pPr>
-      <w:r>
-        <w:t>第一条（施行期日）</w:t>
-      </w:r>
-    </w:p>
-    <w:p>
-      <w:r>
-        <w:t>この法律は、平成十三年四月一日から施行する。</w:t>
-      </w:r>
-    </w:p>
-    <w:p>
-      <w:pPr>
-        <w:pStyle w:val="Heading4"/>
-      </w:pPr>
-      <w:r>
-        <w:t>第二条（適用）</w:t>
-      </w:r>
-    </w:p>
-    <w:p>
-      <w:r>
-        <w:t>第一条の規定による改正後の財政融資資金法（昭和二十六年法律第百号。以下「新資金法」という。）第十二条の規定は、平成十三年度以後の財政融資資金（新資金法第二条の財政融資資金をいう。以下同じ。）の運用に係るものについて適用し、平成十二年度の資金運用部資金の運用に係るものについては、なお従前の例による。</w:t>
-      </w:r>
-    </w:p>
-    <w:p>
-      <w:pPr>
-        <w:pStyle w:val="Heading4"/>
-      </w:pPr>
-      <w:r>
-        <w:t>第三条（平成十三年度の財政融資資金の運用計画等に関する特例）</w:t>
-      </w:r>
-    </w:p>
-    <w:p>
-      <w:r>
-        <w:t>財務大臣は、この法律の施行の日までに、新資金法第十一条の規定の例により、平成十三年度における財政融資資金の運用に関して必要な計画を定めるものとする。</w:t>
+        <w:t>附則（昭和二八年八月一日法律第一二二号）</w:t>
       </w:r>
     </w:p>
     <w:p>
@@ -1616,6 +977,173 @@
         <w:ind w:left="440"/>
       </w:pPr>
       <w:r>
+        <w:t>１</w:t>
+      </w:r>
+    </w:p>
+    <w:p>
+      <w:pPr>
+        <w:ind w:left="440"/>
+      </w:pPr>
+      <w:r>
+        <w:t>この法律は、公布の日から施行する。</w:t>
+      </w:r>
+    </w:p>
+    <w:p>
+      <w:r>
+        <w:br w:type="page"/>
+      </w:r>
+    </w:p>
+    <w:p>
+      <w:pPr>
+        <w:pStyle w:val="Heading1"/>
+      </w:pPr>
+      <w:r>
+        <w:t>附則（昭和三〇年七月二〇日法律第七四号）</w:t>
+      </w:r>
+    </w:p>
+    <w:p>
+      <w:pPr>
+        <w:pStyle w:val="Heading4"/>
+      </w:pPr>
+      <w:r>
+        <w:t>第一条（施行期日）</w:t>
+      </w:r>
+    </w:p>
+    <w:p>
+      <w:r>
+        <w:t>この法律は、公布の日から施行する。</w:t>
+      </w:r>
+    </w:p>
+    <w:p>
+      <w:r>
+        <w:br w:type="page"/>
+      </w:r>
+    </w:p>
+    <w:p>
+      <w:pPr>
+        <w:pStyle w:val="Heading1"/>
+      </w:pPr>
+      <w:r>
+        <w:t>附則（昭和三〇年八月一日法律第一一九号）</w:t>
+      </w:r>
+    </w:p>
+    <w:p>
+      <w:pPr>
+        <w:pStyle w:val="Heading5"/>
+        <w:ind w:left="440"/>
+      </w:pPr>
+      <w:r>
+        <w:t>１</w:t>
+      </w:r>
+    </w:p>
+    <w:p>
+      <w:pPr>
+        <w:ind w:left="440"/>
+      </w:pPr>
+      <w:r>
+        <w:t>この法律は、公布の日から施行する。</w:t>
+      </w:r>
+    </w:p>
+    <w:p>
+      <w:pPr>
+        <w:pStyle w:val="Heading5"/>
+        <w:ind w:left="440"/>
+      </w:pPr>
+      <w:r>
+        <w:t>２</w:t>
+      </w:r>
+    </w:p>
+    <w:p>
+      <w:pPr>
+        <w:ind w:left="440"/>
+      </w:pPr>
+      <w:r>
+        <w:t>この法律の施行の際現に預託されている資金運用部預託金の利子でこの法律の施行の日前の預託期間に対するものについては、なお従前の例による。</w:t>
+      </w:r>
+    </w:p>
+    <w:p>
+      <w:r>
+        <w:br w:type="page"/>
+      </w:r>
+    </w:p>
+    <w:p>
+      <w:pPr>
+        <w:pStyle w:val="Heading1"/>
+      </w:pPr>
+      <w:r>
+        <w:t>附則（昭和三二年六月一日法律第一五九号）</w:t>
+      </w:r>
+    </w:p>
+    <w:p>
+      <w:pPr>
+        <w:pStyle w:val="Heading5"/>
+        <w:ind w:left="440"/>
+      </w:pPr>
+      <w:r>
+        <w:t>１</w:t>
+      </w:r>
+    </w:p>
+    <w:p>
+      <w:pPr>
+        <w:ind w:left="440"/>
+      </w:pPr>
+      <w:r>
+        <w:t>この法律は、昭和三十二年八月一日から施行する。</w:t>
+      </w:r>
+    </w:p>
+    <w:p>
+      <w:r>
+        <w:br w:type="page"/>
+      </w:r>
+    </w:p>
+    <w:p>
+      <w:pPr>
+        <w:pStyle w:val="Heading1"/>
+      </w:pPr>
+      <w:r>
+        <w:t>附則（昭和三六年三月三一日法律第二二号）</w:t>
+      </w:r>
+    </w:p>
+    <w:p>
+      <w:pPr>
+        <w:pStyle w:val="Heading5"/>
+        <w:ind w:left="440"/>
+      </w:pPr>
+      <w:r>
+        <w:t>１</w:t>
+      </w:r>
+    </w:p>
+    <w:p>
+      <w:pPr>
+        <w:ind w:left="440"/>
+      </w:pPr>
+      <w:r>
+        <w:t>この法律は、昭和三十六年四月一日から施行する。</w:t>
+      </w:r>
+    </w:p>
+    <w:p>
+      <w:pPr>
+        <w:pStyle w:val="Heading5"/>
+        <w:ind w:left="440"/>
+      </w:pPr>
+      <w:r>
+        <w:t>２</w:t>
+      </w:r>
+    </w:p>
+    <w:p>
+      <w:pPr>
+        <w:ind w:left="440"/>
+      </w:pPr>
+      <w:r>
+        <w:t>改正後の資金運用部資金法（以下「法」という。）第十三条の規定は、昭和三十六年度以後の資金運用部資金の運用に係るものについて適用し、昭和三十五年度の資金運用部資金の運用に係るものについては、なお従前の例による。</w:t>
+      </w:r>
+    </w:p>
+    <w:p>
+      <w:pPr>
+        <w:pStyle w:val="Heading5"/>
+        <w:ind w:left="440"/>
+      </w:pPr>
+      <w:r>
         <w:t>３</w:t>
       </w:r>
     </w:p>
@@ -1624,6 +1152,580 @@
         <w:ind w:left="440"/>
       </w:pPr>
       <w:r>
+        <w:t>資金運用部預託金利率の特例に関する法律（昭和二十七年法律第五十二号）は、廃止する。</w:t>
+      </w:r>
+    </w:p>
+    <w:p>
+      <w:r>
+        <w:br w:type="page"/>
+      </w:r>
+    </w:p>
+    <w:p>
+      <w:pPr>
+        <w:pStyle w:val="Heading1"/>
+      </w:pPr>
+      <w:r>
+        <w:t>附則（昭和四一年三月二五日法律第八号）</w:t>
+      </w:r>
+    </w:p>
+    <w:p>
+      <w:pPr>
+        <w:pStyle w:val="Heading5"/>
+        <w:ind w:left="440"/>
+      </w:pPr>
+      <w:r>
+        <w:t>１</w:t>
+      </w:r>
+    </w:p>
+    <w:p>
+      <w:pPr>
+        <w:ind w:left="440"/>
+      </w:pPr>
+      <w:r>
+        <w:t>この法律は、昭和四十一年四月一日から施行する。</w:t>
+      </w:r>
+    </w:p>
+    <w:p>
+      <w:r>
+        <w:br w:type="page"/>
+      </w:r>
+    </w:p>
+    <w:p>
+      <w:pPr>
+        <w:pStyle w:val="Heading1"/>
+      </w:pPr>
+      <w:r>
+        <w:t>附則（昭和四七年六月二三日法律第九八号）</w:t>
+      </w:r>
+    </w:p>
+    <w:p>
+      <w:pPr>
+        <w:pStyle w:val="Heading5"/>
+        <w:ind w:left="440"/>
+      </w:pPr>
+      <w:r>
+        <w:t>１</w:t>
+      </w:r>
+    </w:p>
+    <w:p>
+      <w:pPr>
+        <w:ind w:left="440"/>
+      </w:pPr>
+      <w:r>
+        <w:t>この法律は、昭和四十八年一月一日から施行する。</w:t>
+      </w:r>
+    </w:p>
+    <w:p>
+      <w:r>
+        <w:br w:type="page"/>
+      </w:r>
+    </w:p>
+    <w:p>
+      <w:pPr>
+        <w:pStyle w:val="Heading1"/>
+      </w:pPr>
+      <w:r>
+        <w:t>附則（昭和五三年五月八日法律第四一号）</w:t>
+      </w:r>
+    </w:p>
+    <w:p>
+      <w:r>
+        <w:t>この法律は、公布の日から施行する。</w:t>
+      </w:r>
+    </w:p>
+    <w:p>
+      <w:r>
+        <w:br w:type="page"/>
+      </w:r>
+    </w:p>
+    <w:p>
+      <w:pPr>
+        <w:pStyle w:val="Heading1"/>
+      </w:pPr>
+      <w:r>
+        <w:t>附則（昭和五八年一二月二日法律第八〇号）</w:t>
+      </w:r>
+    </w:p>
+    <w:p>
+      <w:pPr>
+        <w:pStyle w:val="Heading5"/>
+        <w:ind w:left="440"/>
+      </w:pPr>
+      <w:r>
+        <w:t>１</w:t>
+      </w:r>
+    </w:p>
+    <w:p>
+      <w:pPr>
+        <w:ind w:left="440"/>
+      </w:pPr>
+      <w:r>
+        <w:t>この法律は、総務庁設置法（昭和五十八年法律第七十九号）の施行の日から施行する。</w:t>
+      </w:r>
+    </w:p>
+    <w:p>
+      <w:pPr>
+        <w:pStyle w:val="Heading5"/>
+        <w:ind w:left="440"/>
+      </w:pPr>
+      <w:r>
+        <w:t>６</w:t>
+      </w:r>
+    </w:p>
+    <w:p>
+      <w:pPr>
+        <w:ind w:left="440"/>
+      </w:pPr>
+      <w:r>
+        <w:t>この法律に定めるもののほか、この法律の施行に関し必要な経過措置は、政令で定めることができる。</w:t>
+      </w:r>
+    </w:p>
+    <w:p>
+      <w:r>
+        <w:br w:type="page"/>
+      </w:r>
+    </w:p>
+    <w:p>
+      <w:pPr>
+        <w:pStyle w:val="Heading1"/>
+      </w:pPr>
+      <w:r>
+        <w:t>附則（昭和五八年一二月三日法律第八二号）</w:t>
+      </w:r>
+    </w:p>
+    <w:p>
+      <w:pPr>
+        <w:pStyle w:val="Heading4"/>
+      </w:pPr>
+      <w:r>
+        <w:t>第一条（施行期日）</w:t>
+      </w:r>
+    </w:p>
+    <w:p>
+      <w:r>
+        <w:t>この法律は、昭和五十九年四月一日から施行する。</w:t>
+      </w:r>
+    </w:p>
+    <w:p>
+      <w:r>
+        <w:br w:type="page"/>
+      </w:r>
+    </w:p>
+    <w:p>
+      <w:pPr>
+        <w:pStyle w:val="Heading1"/>
+      </w:pPr>
+      <w:r>
+        <w:t>附則（昭和六二年三月二日法律第二号）</w:t>
+      </w:r>
+    </w:p>
+    <w:p>
+      <w:pPr>
+        <w:pStyle w:val="Heading5"/>
+        <w:ind w:left="440"/>
+      </w:pPr>
+      <w:r>
+        <w:t>１</w:t>
+      </w:r>
+    </w:p>
+    <w:p>
+      <w:pPr>
+        <w:ind w:left="440"/>
+      </w:pPr>
+      <w:r>
+        <w:t>この法律は、公布の日から施行する。</w:t>
+      </w:r>
+    </w:p>
+    <w:p>
+      <w:pPr>
+        <w:pStyle w:val="Heading5"/>
+        <w:ind w:left="440"/>
+      </w:pPr>
+      <w:r>
+        <w:t>２</w:t>
+      </w:r>
+    </w:p>
+    <w:p>
+      <w:pPr>
+        <w:ind w:left="440"/>
+      </w:pPr>
+      <w:r>
+        <w:t>この法律による改正後の資金運用部資金法（以下「新法」という。）の規定（第七条第一項第十二号及び第二項の規定を除く。）は、新法第四条第三項及び第四項並びに附則第十二項の規定に基づく政令の施行の日以後に預託する資金運用部預託金に付する利子について適用し、同日の前日までに預託された資金運用部預託金に付する利子については、なお従前の例による。</w:t>
+      </w:r>
+    </w:p>
+    <w:p>
+      <w:r>
+        <w:br w:type="page"/>
+      </w:r>
+    </w:p>
+    <w:p>
+      <w:pPr>
+        <w:pStyle w:val="Heading1"/>
+      </w:pPr>
+      <w:r>
+        <w:t>附則（昭和六二年五月二九日法律第三七号）</w:t>
+      </w:r>
+    </w:p>
+    <w:p>
+      <w:pPr>
+        <w:pStyle w:val="Heading4"/>
+      </w:pPr>
+      <w:r>
+        <w:t>第一条（施行期日）</w:t>
+      </w:r>
+    </w:p>
+    <w:p>
+      <w:r>
+        <w:t>この法律は、公布の日から施行する。</w:t>
+      </w:r>
+    </w:p>
+    <w:p>
+      <w:r>
+        <w:br w:type="page"/>
+      </w:r>
+    </w:p>
+    <w:p>
+      <w:pPr>
+        <w:pStyle w:val="Heading1"/>
+      </w:pPr>
+      <w:r>
+        <w:t>附則（平成元年六月二八日法律第四八号）</w:t>
+      </w:r>
+    </w:p>
+    <w:p>
+      <w:pPr>
+        <w:pStyle w:val="Heading4"/>
+      </w:pPr>
+      <w:r>
+        <w:t>第一条（施行期日）</w:t>
+      </w:r>
+    </w:p>
+    <w:p>
+      <w:r>
+        <w:t>この法律は、公布の日から施行する。</w:t>
+      </w:r>
+    </w:p>
+    <w:p>
+      <w:r>
+        <w:br w:type="page"/>
+      </w:r>
+    </w:p>
+    <w:p>
+      <w:pPr>
+        <w:pStyle w:val="Heading1"/>
+      </w:pPr>
+      <w:r>
+        <w:t>附則（平成二年六月二七日法律第五〇号）</w:t>
+      </w:r>
+    </w:p>
+    <w:p>
+      <w:pPr>
+        <w:pStyle w:val="Heading4"/>
+      </w:pPr>
+      <w:r>
+        <w:t>第一条（施行期日）</w:t>
+      </w:r>
+    </w:p>
+    <w:p>
+      <w:r>
+        <w:t>この法律は、平成三年四月一日から施行する。</w:t>
+      </w:r>
+    </w:p>
+    <w:p>
+      <w:r>
+        <w:br w:type="page"/>
+      </w:r>
+    </w:p>
+    <w:p>
+      <w:pPr>
+        <w:pStyle w:val="Heading1"/>
+      </w:pPr>
+      <w:r>
+        <w:t>附則（平成七年五月八日法律第七九号）</w:t>
+      </w:r>
+    </w:p>
+    <w:p>
+      <w:pPr>
+        <w:pStyle w:val="Heading4"/>
+      </w:pPr>
+      <w:r>
+        <w:t>第一条（施行期日）</w:t>
+      </w:r>
+    </w:p>
+    <w:p>
+      <w:r>
+        <w:t>この法律は、公布の日から施行する。</w:t>
+      </w:r>
+    </w:p>
+    <w:p>
+      <w:r>
+        <w:br w:type="page"/>
+      </w:r>
+    </w:p>
+    <w:p>
+      <w:pPr>
+        <w:pStyle w:val="Heading1"/>
+      </w:pPr>
+      <w:r>
+        <w:t>附則（平成八年六月一四日法律第八二号）</w:t>
+      </w:r>
+    </w:p>
+    <w:p>
+      <w:pPr>
+        <w:pStyle w:val="Heading4"/>
+      </w:pPr>
+      <w:r>
+        <w:t>第一条（施行期日）</w:t>
+      </w:r>
+    </w:p>
+    <w:p>
+      <w:r>
+        <w:t>この法律は、平成九年四月一日から施行する。</w:t>
+      </w:r>
+    </w:p>
+    <w:p>
+      <w:r>
+        <w:br w:type="page"/>
+      </w:r>
+    </w:p>
+    <w:p>
+      <w:pPr>
+        <w:pStyle w:val="Heading1"/>
+      </w:pPr>
+      <w:r>
+        <w:t>附則（平成一〇年五月二七日法律第七〇号）</w:t>
+      </w:r>
+    </w:p>
+    <w:p>
+      <w:pPr>
+        <w:pStyle w:val="Heading5"/>
+        <w:ind w:left="440"/>
+      </w:pPr>
+      <w:r>
+        <w:t>１</w:t>
+      </w:r>
+    </w:p>
+    <w:p>
+      <w:pPr>
+        <w:ind w:left="440"/>
+      </w:pPr>
+      <w:r>
+        <w:t>この法律は、公布の日から施行する。</w:t>
+      </w:r>
+    </w:p>
+    <w:p>
+      <w:r>
+        <w:br w:type="page"/>
+      </w:r>
+    </w:p>
+    <w:p>
+      <w:pPr>
+        <w:pStyle w:val="Heading1"/>
+      </w:pPr>
+      <w:r>
+        <w:t>附則（平成一一年七月一六日法律第一〇二号）</w:t>
+      </w:r>
+    </w:p>
+    <w:p>
+      <w:pPr>
+        <w:pStyle w:val="Heading4"/>
+      </w:pPr>
+      <w:r>
+        <w:t>第一条（施行期日）</w:t>
+      </w:r>
+    </w:p>
+    <w:p>
+      <w:r>
+        <w:t>この法律は、内閣法の一部を改正する法律（平成十一年法律第八十八号）の施行の日から施行する。</w:t>
+        <w:br/>
+        <w:t>ただし、次の各号に掲げる規定は、当該各号に定める日から施行する。</w:t>
+      </w:r>
+    </w:p>
+    <w:p>
+      <w:pPr>
+        <w:pStyle w:val="ListBullet"/>
+        <w:ind w:left="880"/>
+      </w:pPr>
+      <w:r>
+        <w:t>一</w:t>
+        <w:br/>
+        <w:t>略</w:t>
+      </w:r>
+    </w:p>
+    <w:p>
+      <w:pPr>
+        <w:pStyle w:val="ListBullet"/>
+        <w:ind w:left="880"/>
+      </w:pPr>
+      <w:r>
+        <w:t>二</w:t>
+        <w:br/>
+        <w:t>附則第十条第一項及び第五項、第十四条第三項、第二十三条、第二十八条並びに第三十条の規定</w:t>
+        <w:br/>
+        <w:br/>
+        <w:br/>
+        <w:t>公布の日</w:t>
+      </w:r>
+    </w:p>
+    <w:p>
+      <w:pPr>
+        <w:pStyle w:val="Heading4"/>
+      </w:pPr>
+      <w:r>
+        <w:t>第二十八条（委員等の任期に関する経過措置）</w:t>
+      </w:r>
+    </w:p>
+    <w:p>
+      <w:r>
+        <w:t>この法律の施行の日の前日において次に掲げる従前の審議会その他の機関の会長、委員その他の職員である者（任期の定めのない者を除く。）の任期は、当該会長、委員その他の職員の任期を定めたそれぞれの法律の規定にかかわらず、その日に満了する。</w:t>
+      </w:r>
+    </w:p>
+    <w:p>
+      <w:pPr>
+        <w:pStyle w:val="ListBullet"/>
+        <w:ind w:left="880"/>
+      </w:pPr>
+      <w:r>
+        <w:t>一から十六まで</w:t>
+        <w:br/>
+        <w:t>略</w:t>
+      </w:r>
+    </w:p>
+    <w:p>
+      <w:pPr>
+        <w:pStyle w:val="ListBullet"/>
+        <w:ind w:left="880"/>
+      </w:pPr>
+      <w:r>
+        <w:t>十七</w:t>
+        <w:br/>
+        <w:t>資金運用審議会</w:t>
+      </w:r>
+    </w:p>
+    <w:p>
+      <w:pPr>
+        <w:pStyle w:val="Heading4"/>
+      </w:pPr>
+      <w:r>
+        <w:t>第三十条（別に定める経過措置）</w:t>
+      </w:r>
+    </w:p>
+    <w:p>
+      <w:r>
+        <w:t>第二条から前条までに規定するもののほか、この法律の施行に伴い必要となる経過措置は、別に法律で定める。</w:t>
+      </w:r>
+    </w:p>
+    <w:p>
+      <w:r>
+        <w:br w:type="page"/>
+      </w:r>
+    </w:p>
+    <w:p>
+      <w:pPr>
+        <w:pStyle w:val="Heading1"/>
+      </w:pPr>
+      <w:r>
+        <w:t>附則（平成一一年一二月二二日法律第一六〇号）</w:t>
+      </w:r>
+    </w:p>
+    <w:p>
+      <w:pPr>
+        <w:pStyle w:val="Heading4"/>
+      </w:pPr>
+      <w:r>
+        <w:t>第一条（施行期日）</w:t>
+      </w:r>
+    </w:p>
+    <w:p>
+      <w:r>
+        <w:t>この法律（第二条及び第三条を除く。）は、平成十三年一月六日から施行する。</w:t>
+        <w:br/>
+        <w:t>ただし、次の各号に掲げる規定は、当該各号に定める日から施行する。</w:t>
+      </w:r>
+    </w:p>
+    <w:p>
+      <w:pPr>
+        <w:pStyle w:val="ListBullet"/>
+        <w:ind w:left="880"/>
+      </w:pPr>
+      <w:r>
+        <w:t>一</w:t>
+        <w:br/>
+        <w:t>第九百九十五条（核原料物質、核燃料物質及び原子炉の規制に関する法律の一部を改正する法律附則の改正規定に係る部分に限る。）、第千三百五条、第千三百六条、第千三百二十四条第二項、第千三百二十六条第二項及び第千三百四十四条の規定</w:t>
+        <w:br/>
+        <w:br/>
+        <w:br/>
+        <w:t>公布の日</w:t>
+      </w:r>
+    </w:p>
+    <w:p>
+      <w:r>
+        <w:br w:type="page"/>
+      </w:r>
+    </w:p>
+    <w:p>
+      <w:pPr>
+        <w:pStyle w:val="Heading1"/>
+      </w:pPr>
+      <w:r>
+        <w:t>附則（平成一二年五月三一日法律第九九号）</w:t>
+      </w:r>
+    </w:p>
+    <w:p>
+      <w:pPr>
+        <w:pStyle w:val="Heading4"/>
+      </w:pPr>
+      <w:r>
+        <w:t>第一条（施行期日）</w:t>
+      </w:r>
+    </w:p>
+    <w:p>
+      <w:r>
+        <w:t>この法律は、平成十三年四月一日から施行する。</w:t>
+        <w:br/>
+        <w:t>ただし、附則第三条、第七条、第二十七条及び第二十八条（国民年金法等の一部を改正する法律（平成十二年法律第十八号）附則第一条の改正規定に限る。）の規定は、公布の日から施行する。</w:t>
+      </w:r>
+    </w:p>
+    <w:p>
+      <w:pPr>
+        <w:pStyle w:val="Heading4"/>
+      </w:pPr>
+      <w:r>
+        <w:t>第二条（適用）</w:t>
+      </w:r>
+    </w:p>
+    <w:p>
+      <w:r>
+        <w:t>第一条の規定による改正後の財政融資資金法（昭和二十六年法律第百号。以下「新資金法」という。）第十二条の規定は、平成十三年度以後の財政融資資金（新資金法第二条の財政融資資金をいう。以下同じ。）の運用に係るものについて適用し、平成十二年度の資金運用部資金の運用に係るものについては、なお従前の例による。</w:t>
+      </w:r>
+    </w:p>
+    <w:p>
+      <w:pPr>
+        <w:pStyle w:val="Heading4"/>
+      </w:pPr>
+      <w:r>
+        <w:t>第三条（平成十三年度の財政融資資金の運用計画等に関する特例）</w:t>
+      </w:r>
+    </w:p>
+    <w:p>
+      <w:r>
+        <w:t>財務大臣は、この法律の施行の日までに、新資金法第十一条の規定の例により、平成十三年度における財政融資資金の運用に関して必要な計画を定めるものとする。</w:t>
+      </w:r>
+    </w:p>
+    <w:p>
+      <w:pPr>
+        <w:pStyle w:val="Heading5"/>
+        <w:ind w:left="440"/>
+      </w:pPr>
+      <w:r>
+        <w:t>３</w:t>
+      </w:r>
+    </w:p>
+    <w:p>
+      <w:pPr>
+        <w:ind w:left="440"/>
+      </w:pPr>
+      <w:r>
         <w:t>第一項の規定により定められた計画は、新資金法第十一条の規定により定められたものとみなし、前項の規定により作成された財政投融資計画は、新長期運用法第六条の規定により作成されたものとみなす。</w:t>
       </w:r>
     </w:p>
@@ -1715,7 +1817,7 @@
         <w:pStyle w:val="Heading1"/>
       </w:pPr>
       <w:r>
-        <w:t>附　則（平成一四年七月三一日法律第九八号）</w:t>
+        <w:t>附則（平成一四年七月三一日法律第九八号）</w:t>
       </w:r>
     </w:p>
     <w:p>
@@ -1729,23 +1831,103 @@
     <w:p>
       <w:r>
         <w:t>この法律は、公社法の施行の日から施行する。</w:t>
-      </w:r>
-    </w:p>
-    <w:p>
-      <w:pPr>
-        <w:pStyle w:val="Heading6"/>
+        <w:br/>
+        <w:t>ただし、次の各号に掲げる規定は、当該各号に定める日から施行する。</w:t>
+      </w:r>
+    </w:p>
+    <w:p>
+      <w:pPr>
+        <w:pStyle w:val="ListBullet"/>
         <w:ind w:left="880"/>
       </w:pPr>
       <w:r>
         <w:t>一</w:t>
-      </w:r>
-    </w:p>
-    <w:p>
-      <w:pPr>
+        <w:br/>
+        <w:t>第一章第一節（別表第一から別表第四までを含む。）並びに附則第二十八条第二項、第三十三条第二項及び第三項並びに第三十九条の規定</w:t>
+        <w:br/>
+        <w:br/>
+        <w:br/>
+        <w:t>公布の日</w:t>
+      </w:r>
+    </w:p>
+    <w:p>
+      <w:pPr>
+        <w:pStyle w:val="Heading4"/>
+      </w:pPr>
+      <w:r>
+        <w:t>第三十九条（その他の経過措置の政令への委任）</w:t>
+      </w:r>
+    </w:p>
+    <w:p>
+      <w:r>
+        <w:t>この法律に規定するもののほか、公社法及びこの法律の施行に関し必要な経過措置（罰則に関する経過措置を含む。）は、政令で定める。</w:t>
+      </w:r>
+    </w:p>
+    <w:p>
+      <w:r>
+        <w:br w:type="page"/>
+      </w:r>
+    </w:p>
+    <w:p>
+      <w:pPr>
+        <w:pStyle w:val="Heading1"/>
+      </w:pPr>
+      <w:r>
+        <w:t>附則（平成一五年六月一八日法律第九二号）</w:t>
+      </w:r>
+    </w:p>
+    <w:p>
+      <w:pPr>
+        <w:pStyle w:val="Heading4"/>
+      </w:pPr>
+      <w:r>
+        <w:t>第一条（施行期日）</w:t>
+      </w:r>
+    </w:p>
+    <w:p>
+      <w:r>
+        <w:t>この法律は、平成十七年四月一日から施行する。</w:t>
+        <w:br/>
+        <w:t>ただし、次の各号に掲げる規定は、当該各号に定める日から施行する。</w:t>
+      </w:r>
+    </w:p>
+    <w:p>
+      <w:pPr>
+        <w:pStyle w:val="ListBullet"/>
         <w:ind w:left="880"/>
       </w:pPr>
       <w:r>
-        <w:t>第一章第一節（別表第一から別表第四までを含む。）並びに附則第二十八条第二項、第三十三条第二項及び第三項並びに第三十九条の規定</w:t>
+        <w:t>一</w:t>
+        <w:br/>
+        <w:t>略</w:t>
+      </w:r>
+    </w:p>
+    <w:p>
+      <w:pPr>
+        <w:pStyle w:val="ListBullet"/>
+        <w:ind w:left="880"/>
+      </w:pPr>
+      <w:r>
+        <w:t>二</w:t>
+        <w:br/>
+        <w:t>第一条中電気事業法目次の改正規定、第六章の改正規定並びに第百六条、第百七条、第百十二条の二、第百十七条の三、第百十七条の四及び第百十九条の二の改正規定並びに第三条の規定並びに附則第十七条、第十八条、第十九条第一項、第二十条から第三十八条まで、第四十一条、第四十三条、第四十五条、第四十六条、第四十八条、第五十一条及び第五十五条から第五十七条までの規定</w:t>
+        <w:br/>
+        <w:br/>
+        <w:br/>
+        <w:t>公布の日から起算して六月を超えない範囲内において政令で定める日</w:t>
+      </w:r>
+    </w:p>
+    <w:p>
+      <w:r>
+        <w:br w:type="page"/>
+      </w:r>
+    </w:p>
+    <w:p>
+      <w:pPr>
+        <w:pStyle w:val="Heading1"/>
+      </w:pPr>
+      <w:r>
+        <w:t>附則（平成一九年三月三一日法律第二三号）</w:t>
       </w:r>
     </w:p>
     <w:p>
@@ -1753,12 +1935,42 @@
         <w:pStyle w:val="Heading4"/>
       </w:pPr>
       <w:r>
-        <w:t>第三十九条（その他の経過措置の政令への委任）</w:t>
-      </w:r>
-    </w:p>
-    <w:p>
-      <w:r>
-        <w:t>この法律に規定するもののほか、公社法及びこの法律の施行に関し必要な経過措置（罰則に関する経過措置を含む。）は、政令で定める。</w:t>
+        <w:t>第一条（施行期日）</w:t>
+      </w:r>
+    </w:p>
+    <w:p>
+      <w:r>
+        <w:t>この法律は、平成十九年四月一日から施行し、平成十九年度の予算から適用する。</w:t>
+        <w:br/>
+        <w:t>ただし、次の各号に掲げる規定は、当該各号に定める日から施行し、第二条第一項第四号、第十六号及び第十七号、第二章第四節、第十六節及び第十七節並びに附則第四十九条から第六十五条までの規定は、平成二十年度の予算から適用する。</w:t>
+      </w:r>
+    </w:p>
+    <w:p>
+      <w:pPr>
+        <w:pStyle w:val="ListBullet"/>
+        <w:ind w:left="880"/>
+      </w:pPr>
+      <w:r>
+        <w:t>一</w:t>
+        <w:br/>
+        <w:t>附則第二百六十六条、第二百六十八条、第二百七十三条、第二百七十六条、第二百七十九条、第二百八十四条、第二百八十六条、第二百八十八条、第二百八十九条、第二百九十一条、第二百九十二条、第二百九十五条、第二百九十八条、第二百九十九条、第三百二条、第三百十七条、第三百二十二条、第三百二十四条、第三百二十八条、第三百四十三条、第三百四十五条、第三百四十七条、第三百四十九条、第三百五十二条、第三百五十三条、第三百五十九条、第三百六十条、第三百六十二条、第三百六十五条、第三百六十八条、第三百六十九条、第三百八十条、第三百八十三条及び第三百八十六条の規定</w:t>
+        <w:br/>
+        <w:br/>
+        <w:br/>
+        <w:t>平成二十年四月一日</w:t>
+      </w:r>
+    </w:p>
+    <w:p>
+      <w:pPr>
+        <w:pStyle w:val="Heading4"/>
+      </w:pPr>
+      <w:r>
+        <w:t>第三百九十二条（その他の経過措置の政令への委任）</w:t>
+      </w:r>
+    </w:p>
+    <w:p>
+      <w:r>
+        <w:t>附則第二条から第六十五条まで、第六十七条から第二百五十九条まで及び第三百八十二条から前条までに定めるもののほか、この法律の施行に関し必要となる経過措置は、政令で定める。</w:t>
       </w:r>
     </w:p>
     <w:p>
@@ -1771,7 +1983,7 @@
         <w:pStyle w:val="Heading1"/>
       </w:pPr>
       <w:r>
-        <w:t>附　則（平成一五年六月一八日法律第九二号）</w:t>
+        <w:t>附則（平成一九年六月一日法律第七四号）</w:t>
       </w:r>
     </w:p>
     <w:p>
@@ -1784,140 +1996,24 @@
     </w:p>
     <w:p>
       <w:r>
-        <w:t>この法律は、平成十七年四月一日から施行する。</w:t>
-      </w:r>
-    </w:p>
-    <w:p>
-      <w:pPr>
-        <w:pStyle w:val="Heading6"/>
+        <w:t>この法律は、平成二十年十月一日から施行する。</w:t>
+        <w:br/>
+        <w:t>ただし、次の各号に掲げる規定は、当該各号に定める日から施行する。</w:t>
+      </w:r>
+    </w:p>
+    <w:p>
+      <w:pPr>
+        <w:pStyle w:val="ListBullet"/>
         <w:ind w:left="880"/>
       </w:pPr>
       <w:r>
         <w:t>一</w:t>
-      </w:r>
-    </w:p>
-    <w:p>
-      <w:pPr>
-        <w:ind w:left="880"/>
-      </w:pPr>
-      <w:r>
-        <w:t>略</w:t>
-      </w:r>
-    </w:p>
-    <w:p>
-      <w:pPr>
-        <w:pStyle w:val="Heading6"/>
-        <w:ind w:left="880"/>
-      </w:pPr>
-      <w:r>
-        <w:t>二</w:t>
-      </w:r>
-    </w:p>
-    <w:p>
-      <w:pPr>
-        <w:ind w:left="880"/>
-      </w:pPr>
-      <w:r>
-        <w:t>第一条中電気事業法目次の改正規定、第六章の改正規定並びに第百六条、第百七条、第百十二条の二、第百十七条の三、第百十七条の四及び第百十九条の二の改正規定並びに第三条の規定並びに附則第十七条、第十八条、第十九条第一項、第二十条から第三十八条まで、第四十一条、第四十三条、第四十五条、第四十六条、第四十八条、第五十一条及び第五十五条から第五十七条までの規定</w:t>
-      </w:r>
-    </w:p>
-    <w:p>
-      <w:r>
-        <w:br w:type="page"/>
-      </w:r>
-    </w:p>
-    <w:p>
-      <w:pPr>
-        <w:pStyle w:val="Heading1"/>
-      </w:pPr>
-      <w:r>
-        <w:t>附　則（平成一九年三月三一日法律第二三号）</w:t>
-      </w:r>
-    </w:p>
-    <w:p>
-      <w:pPr>
-        <w:pStyle w:val="Heading4"/>
-      </w:pPr>
-      <w:r>
-        <w:t>第一条（施行期日）</w:t>
-      </w:r>
-    </w:p>
-    <w:p>
-      <w:r>
-        <w:t>この法律は、平成十九年四月一日から施行し、平成十九年度の予算から適用する。</w:t>
-      </w:r>
-    </w:p>
-    <w:p>
-      <w:pPr>
-        <w:pStyle w:val="Heading6"/>
-        <w:ind w:left="880"/>
-      </w:pPr>
-      <w:r>
-        <w:t>一</w:t>
-      </w:r>
-    </w:p>
-    <w:p>
-      <w:pPr>
-        <w:ind w:left="880"/>
-      </w:pPr>
-      <w:r>
-        <w:t>附則第二百六十六条、第二百六十八条、第二百七十三条、第二百七十六条、第二百七十九条、第二百八十四条、第二百八十六条、第二百八十八条、第二百八十九条、第二百九十一条、第二百九十二条、第二百九十五条、第二百九十八条、第二百九十九条、第三百二条、第三百十七条、第三百二十二条、第三百二十四条、第三百二十八条、第三百四十三条、第三百四十五条、第三百四十七条、第三百四十九条、第三百五十二条、第三百五十三条、第三百五十九条、第三百六十条、第三百六十二条、第三百六十五条、第三百六十八条、第三百六十九条、第三百八十条、第三百八十三条及び第三百八十六条の規定</w:t>
-      </w:r>
-    </w:p>
-    <w:p>
-      <w:pPr>
-        <w:pStyle w:val="Heading4"/>
-      </w:pPr>
-      <w:r>
-        <w:t>第三百九十二条（その他の経過措置の政令への委任）</w:t>
-      </w:r>
-    </w:p>
-    <w:p>
-      <w:r>
-        <w:t>附則第二条から第六十五条まで、第六十七条から第二百五十九条まで及び第三百八十二条から前条までに定めるもののほか、この法律の施行に関し必要となる経過措置は、政令で定める。</w:t>
-      </w:r>
-    </w:p>
-    <w:p>
-      <w:r>
-        <w:br w:type="page"/>
-      </w:r>
-    </w:p>
-    <w:p>
-      <w:pPr>
-        <w:pStyle w:val="Heading1"/>
-      </w:pPr>
-      <w:r>
-        <w:t>附　則（平成一九年六月一日法律第七四号）</w:t>
-      </w:r>
-    </w:p>
-    <w:p>
-      <w:pPr>
-        <w:pStyle w:val="Heading4"/>
-      </w:pPr>
-      <w:r>
-        <w:t>第一条（施行期日）</w:t>
-      </w:r>
-    </w:p>
-    <w:p>
-      <w:r>
-        <w:t>この法律は、平成二十年十月一日から施行する。</w:t>
-      </w:r>
-    </w:p>
-    <w:p>
-      <w:pPr>
-        <w:pStyle w:val="Heading6"/>
-        <w:ind w:left="880"/>
-      </w:pPr>
-      <w:r>
-        <w:t>一</w:t>
-      </w:r>
-    </w:p>
-    <w:p>
-      <w:pPr>
-        <w:ind w:left="880"/>
-      </w:pPr>
-      <w:r>
+        <w:br/>
         <w:t>附則第三条から第二十二条まで、第二十五条から第三十条まで、第百一条及び第百二条の規定</w:t>
+        <w:br/>
+        <w:br/>
+        <w:br/>
+        <w:t>公布の日から起算して六月を超えない範囲内において政令で定める日</w:t>
       </w:r>
     </w:p>
     <w:p>
@@ -1979,7 +2075,7 @@
     </w:pPr>
     <w:r>
       <w:tab/>
-      <w:t>WeGov v0.1 - FTS141</w:t>
+      <w:t>WeGov v0.2 - FTS141</w:t>
     </w:r>
   </w:p>
 </w:ftr>
